--- a/ipsa/project-front-page.docx
+++ b/ipsa/project-front-page.docx
@@ -64,7 +64,7 @@
           <w:sz w:val="52"/>
           <w:lang w:val="en-US"/>
         </w:rPr>
-        <w:t>2</w:t>
+        <w:t>3</w:t>
       </w:r>
       <w:r>
         <w:rPr>
@@ -859,6 +859,7 @@
     <w:lsdException w:name="HTML Sample" w:semiHidden="1" w:unhideWhenUsed="1"/>
     <w:lsdException w:name="HTML Typewriter" w:semiHidden="1" w:unhideWhenUsed="1"/>
     <w:lsdException w:name="HTML Variable" w:semiHidden="1" w:unhideWhenUsed="1"/>
+    <w:lsdException w:name="Normal Table" w:semiHidden="1" w:unhideWhenUsed="1"/>
     <w:lsdException w:name="annotation subject" w:semiHidden="1" w:unhideWhenUsed="1"/>
     <w:lsdException w:name="No List" w:semiHidden="1" w:unhideWhenUsed="1"/>
     <w:lsdException w:name="Outline List 1" w:semiHidden="1" w:unhideWhenUsed="1"/>
@@ -901,8 +902,11 @@
     <w:lsdException w:name="Table Contemporary" w:semiHidden="1" w:unhideWhenUsed="1"/>
     <w:lsdException w:name="Table Elegant" w:semiHidden="1" w:unhideWhenUsed="1"/>
     <w:lsdException w:name="Table Professional" w:semiHidden="1" w:unhideWhenUsed="1"/>
+    <w:lsdException w:name="Table Subtle 1" w:semiHidden="1" w:unhideWhenUsed="1"/>
     <w:lsdException w:name="Table Subtle 2" w:semiHidden="1" w:unhideWhenUsed="1"/>
     <w:lsdException w:name="Table Web 1" w:semiHidden="1" w:unhideWhenUsed="1"/>
+    <w:lsdException w:name="Table Web 2" w:semiHidden="1" w:unhideWhenUsed="1"/>
+    <w:lsdException w:name="Table Web 3" w:semiHidden="1" w:unhideWhenUsed="1"/>
     <w:lsdException w:name="Balloon Text" w:semiHidden="1" w:unhideWhenUsed="1"/>
     <w:lsdException w:name="Table Grid" w:uiPriority="39"/>
     <w:lsdException w:name="Table Theme" w:semiHidden="1" w:unhideWhenUsed="1"/>

--- a/ipsa/project-front-page.docx
+++ b/ipsa/project-front-page.docx
@@ -1,6 +1,6 @@
 
 <file path=word/document.xml><?xml version="1.0" encoding="utf-8"?>
-<w:document xmlns:wpc="http://schemas.microsoft.com/office/word/2010/wordprocessingCanvas" xmlns:cx="http://schemas.microsoft.com/office/drawing/2014/chartex" xmlns:cx1="http://schemas.microsoft.com/office/drawing/2015/9/8/chartex" xmlns:cx2="http://schemas.microsoft.com/office/drawing/2015/10/21/chartex" xmlns:cx3="http://schemas.microsoft.com/office/drawing/2016/5/9/chartex" xmlns:cx4="http://schemas.microsoft.com/office/drawing/2016/5/10/chartex" xmlns:cx5="http://schemas.microsoft.com/office/drawing/2016/5/11/chartex" xmlns:cx6="http://schemas.microsoft.com/office/drawing/2016/5/12/chartex" xmlns:cx7="http://schemas.microsoft.com/office/drawing/2016/5/13/chartex" xmlns:cx8="http://schemas.microsoft.com/office/drawing/2016/5/14/chartex" xmlns:mc="http://schemas.openxmlformats.org/markup-compatibility/2006" xmlns:aink="http://schemas.microsoft.com/office/drawing/2016/ink" xmlns:am3d="http://schemas.microsoft.com/office/drawing/2017/model3d" xmlns:o="urn:schemas-microsoft-com:office:office" xmlns:r="http://schemas.openxmlformats.org/officeDocument/2006/relationships" xmlns:m="http://schemas.openxmlformats.org/officeDocument/2006/math" xmlns:v="urn:schemas-microsoft-com:vml" xmlns:wp14="http://schemas.microsoft.com/office/word/2010/wordprocessingDrawing" xmlns:wp="http://schemas.openxmlformats.org/drawingml/2006/wordprocessingDrawing" xmlns:w10="urn:schemas-microsoft-com:office:word" xmlns:w="http://schemas.openxmlformats.org/wordprocessingml/2006/main" xmlns:w14="http://schemas.microsoft.com/office/word/2010/wordml" xmlns:w15="http://schemas.microsoft.com/office/word/2012/wordml" xmlns:w16cex="http://schemas.microsoft.com/office/word/2018/wordml/cex" xmlns:w16cid="http://schemas.microsoft.com/office/word/2016/wordml/cid" xmlns:w16="http://schemas.microsoft.com/office/word/2018/wordml" xmlns:w16se="http://schemas.microsoft.com/office/word/2015/wordml/symex" xmlns:wpg="http://schemas.microsoft.com/office/word/2010/wordprocessingGroup" xmlns:wpi="http://schemas.microsoft.com/office/word/2010/wordprocessingInk" xmlns:wne="http://schemas.microsoft.com/office/word/2006/wordml" xmlns:wps="http://schemas.microsoft.com/office/word/2010/wordprocessingShape" mc:Ignorable="w14 w15 w16se w16cid w16 w16cex wp14">
+<w:document xmlns:wpc="http://schemas.microsoft.com/office/word/2010/wordprocessingCanvas" xmlns:cx="http://schemas.microsoft.com/office/drawing/2014/chartex" xmlns:cx1="http://schemas.microsoft.com/office/drawing/2015/9/8/chartex" xmlns:cx2="http://schemas.microsoft.com/office/drawing/2015/10/21/chartex" xmlns:cx3="http://schemas.microsoft.com/office/drawing/2016/5/9/chartex" xmlns:cx4="http://schemas.microsoft.com/office/drawing/2016/5/10/chartex" xmlns:cx5="http://schemas.microsoft.com/office/drawing/2016/5/11/chartex" xmlns:cx6="http://schemas.microsoft.com/office/drawing/2016/5/12/chartex" xmlns:cx7="http://schemas.microsoft.com/office/drawing/2016/5/13/chartex" xmlns:cx8="http://schemas.microsoft.com/office/drawing/2016/5/14/chartex" xmlns:mc="http://schemas.openxmlformats.org/markup-compatibility/2006" xmlns:aink="http://schemas.microsoft.com/office/drawing/2016/ink" xmlns:am3d="http://schemas.microsoft.com/office/drawing/2017/model3d" xmlns:o="urn:schemas-microsoft-com:office:office" xmlns:oel="http://schemas.microsoft.com/office/2019/extlst" xmlns:r="http://schemas.openxmlformats.org/officeDocument/2006/relationships" xmlns:m="http://schemas.openxmlformats.org/officeDocument/2006/math" xmlns:v="urn:schemas-microsoft-com:vml" xmlns:wp14="http://schemas.microsoft.com/office/word/2010/wordprocessingDrawing" xmlns:wp="http://schemas.openxmlformats.org/drawingml/2006/wordprocessingDrawing" xmlns:w10="urn:schemas-microsoft-com:office:word" xmlns:w="http://schemas.openxmlformats.org/wordprocessingml/2006/main" xmlns:w14="http://schemas.microsoft.com/office/word/2010/wordml" xmlns:w15="http://schemas.microsoft.com/office/word/2012/wordml" xmlns:w16cex="http://schemas.microsoft.com/office/word/2018/wordml/cex" xmlns:w16cid="http://schemas.microsoft.com/office/word/2016/wordml/cid" xmlns:w16="http://schemas.microsoft.com/office/word/2018/wordml" xmlns:w16sdtdh="http://schemas.microsoft.com/office/word/2020/wordml/sdtdatahash" xmlns:w16se="http://schemas.microsoft.com/office/word/2015/wordml/symex" xmlns:wpg="http://schemas.microsoft.com/office/word/2010/wordprocessingGroup" xmlns:wpi="http://schemas.microsoft.com/office/word/2010/wordprocessingInk" xmlns:wne="http://schemas.microsoft.com/office/word/2006/wordml" xmlns:wps="http://schemas.microsoft.com/office/word/2010/wordprocessingShape" mc:Ignorable="w14 w15 w16se w16cid w16 w16cex w16sdtdh wp14">
   <w:body>
     <w:p>
       <w:pPr>
@@ -64,7 +64,7 @@
           <w:sz w:val="52"/>
           <w:lang w:val="en-US"/>
         </w:rPr>
-        <w:t>3</w:t>
+        <w:t>4</w:t>
       </w:r>
       <w:r>
         <w:rPr>
@@ -228,7 +228,15 @@
                 <w:sz w:val="24"/>
                 <w:lang w:val="en-US"/>
               </w:rPr>
-              <w:t>2020</w:t>
+              <w:t>202</w:t>
+            </w:r>
+            <w:r>
+              <w:rPr>
+                <w:b/>
+                <w:sz w:val="24"/>
+                <w:lang w:val="en-US"/>
+              </w:rPr>
+              <w:t>2</w:t>
             </w:r>
             <w:r>
               <w:rPr>
@@ -737,7 +745,7 @@
 </file>
 
 <file path=word/styles.xml><?xml version="1.0" encoding="utf-8"?>
-<w:styles xmlns:mc="http://schemas.openxmlformats.org/markup-compatibility/2006" xmlns:r="http://schemas.openxmlformats.org/officeDocument/2006/relationships" xmlns:w="http://schemas.openxmlformats.org/wordprocessingml/2006/main" xmlns:w14="http://schemas.microsoft.com/office/word/2010/wordml" xmlns:w15="http://schemas.microsoft.com/office/word/2012/wordml" xmlns:w16cex="http://schemas.microsoft.com/office/word/2018/wordml/cex" xmlns:w16cid="http://schemas.microsoft.com/office/word/2016/wordml/cid" xmlns:w16="http://schemas.microsoft.com/office/word/2018/wordml" xmlns:w16se="http://schemas.microsoft.com/office/word/2015/wordml/symex" mc:Ignorable="w14 w15 w16se w16cid w16 w16cex">
+<w:styles xmlns:mc="http://schemas.openxmlformats.org/markup-compatibility/2006" xmlns:r="http://schemas.openxmlformats.org/officeDocument/2006/relationships" xmlns:w="http://schemas.openxmlformats.org/wordprocessingml/2006/main" xmlns:w14="http://schemas.microsoft.com/office/word/2010/wordml" xmlns:w15="http://schemas.microsoft.com/office/word/2012/wordml" xmlns:w16cex="http://schemas.microsoft.com/office/word/2018/wordml/cex" xmlns:w16cid="http://schemas.microsoft.com/office/word/2016/wordml/cid" xmlns:w16="http://schemas.microsoft.com/office/word/2018/wordml" xmlns:w16sdtdh="http://schemas.microsoft.com/office/word/2020/wordml/sdtdatahash" xmlns:w16se="http://schemas.microsoft.com/office/word/2015/wordml/symex" mc:Ignorable="w14 w15 w16se w16cid w16 w16cex w16sdtdh">
   <w:docDefaults>
     <w:rPrDefault>
       <w:rPr>

--- a/ipsa/project-front-page.docx
+++ b/ipsa/project-front-page.docx
@@ -1,6 +1,6 @@
 
 <file path=word/document.xml><?xml version="1.0" encoding="utf-8"?>
-<w:document xmlns:wpc="http://schemas.microsoft.com/office/word/2010/wordprocessingCanvas" xmlns:cx="http://schemas.microsoft.com/office/drawing/2014/chartex" xmlns:cx1="http://schemas.microsoft.com/office/drawing/2015/9/8/chartex" xmlns:cx2="http://schemas.microsoft.com/office/drawing/2015/10/21/chartex" xmlns:cx3="http://schemas.microsoft.com/office/drawing/2016/5/9/chartex" xmlns:cx4="http://schemas.microsoft.com/office/drawing/2016/5/10/chartex" xmlns:cx5="http://schemas.microsoft.com/office/drawing/2016/5/11/chartex" xmlns:cx6="http://schemas.microsoft.com/office/drawing/2016/5/12/chartex" xmlns:cx7="http://schemas.microsoft.com/office/drawing/2016/5/13/chartex" xmlns:cx8="http://schemas.microsoft.com/office/drawing/2016/5/14/chartex" xmlns:mc="http://schemas.openxmlformats.org/markup-compatibility/2006" xmlns:aink="http://schemas.microsoft.com/office/drawing/2016/ink" xmlns:am3d="http://schemas.microsoft.com/office/drawing/2017/model3d" xmlns:o="urn:schemas-microsoft-com:office:office" xmlns:oel="http://schemas.microsoft.com/office/2019/extlst" xmlns:r="http://schemas.openxmlformats.org/officeDocument/2006/relationships" xmlns:m="http://schemas.openxmlformats.org/officeDocument/2006/math" xmlns:v="urn:schemas-microsoft-com:vml" xmlns:wp14="http://schemas.microsoft.com/office/word/2010/wordprocessingDrawing" xmlns:wp="http://schemas.openxmlformats.org/drawingml/2006/wordprocessingDrawing" xmlns:w10="urn:schemas-microsoft-com:office:word" xmlns:w="http://schemas.openxmlformats.org/wordprocessingml/2006/main" xmlns:w14="http://schemas.microsoft.com/office/word/2010/wordml" xmlns:w15="http://schemas.microsoft.com/office/word/2012/wordml" xmlns:w16cex="http://schemas.microsoft.com/office/word/2018/wordml/cex" xmlns:w16cid="http://schemas.microsoft.com/office/word/2016/wordml/cid" xmlns:w16="http://schemas.microsoft.com/office/word/2018/wordml" xmlns:w16sdtdh="http://schemas.microsoft.com/office/word/2020/wordml/sdtdatahash" xmlns:w16se="http://schemas.microsoft.com/office/word/2015/wordml/symex" xmlns:wpg="http://schemas.microsoft.com/office/word/2010/wordprocessingGroup" xmlns:wpi="http://schemas.microsoft.com/office/word/2010/wordprocessingInk" xmlns:wne="http://schemas.microsoft.com/office/word/2006/wordml" xmlns:wps="http://schemas.microsoft.com/office/word/2010/wordprocessingShape" mc:Ignorable="w14 w15 w16se w16cid w16 w16cex w16sdtdh wp14">
+<w:document xmlns:wpc="http://schemas.microsoft.com/office/word/2010/wordprocessingCanvas" xmlns:cx="http://schemas.microsoft.com/office/drawing/2014/chartex" xmlns:cx1="http://schemas.microsoft.com/office/drawing/2015/9/8/chartex" xmlns:cx2="http://schemas.microsoft.com/office/drawing/2015/10/21/chartex" xmlns:cx3="http://schemas.microsoft.com/office/drawing/2016/5/9/chartex" xmlns:cx4="http://schemas.microsoft.com/office/drawing/2016/5/10/chartex" xmlns:cx5="http://schemas.microsoft.com/office/drawing/2016/5/11/chartex" xmlns:cx6="http://schemas.microsoft.com/office/drawing/2016/5/12/chartex" xmlns:cx7="http://schemas.microsoft.com/office/drawing/2016/5/13/chartex" xmlns:cx8="http://schemas.microsoft.com/office/drawing/2016/5/14/chartex" xmlns:mc="http://schemas.openxmlformats.org/markup-compatibility/2006" xmlns:aink="http://schemas.microsoft.com/office/drawing/2016/ink" xmlns:am3d="http://schemas.microsoft.com/office/drawing/2017/model3d" xmlns:o="urn:schemas-microsoft-com:office:office" xmlns:oel="http://schemas.microsoft.com/office/2019/extlst" xmlns:r="http://schemas.openxmlformats.org/officeDocument/2006/relationships" xmlns:m="http://schemas.openxmlformats.org/officeDocument/2006/math" xmlns:v="urn:schemas-microsoft-com:vml" xmlns:wp14="http://schemas.microsoft.com/office/word/2010/wordprocessingDrawing" xmlns:wp="http://schemas.openxmlformats.org/drawingml/2006/wordprocessingDrawing" xmlns:w10="urn:schemas-microsoft-com:office:word" xmlns:w="http://schemas.openxmlformats.org/wordprocessingml/2006/main" xmlns:w14="http://schemas.microsoft.com/office/word/2010/wordml" xmlns:w15="http://schemas.microsoft.com/office/word/2012/wordml" xmlns:w16cex="http://schemas.microsoft.com/office/word/2018/wordml/cex" xmlns:w16cid="http://schemas.microsoft.com/office/word/2016/wordml/cid" xmlns:w16="http://schemas.microsoft.com/office/word/2018/wordml" xmlns:w16du="http://schemas.microsoft.com/office/word/2023/wordml/word16du" xmlns:w16sdtdh="http://schemas.microsoft.com/office/word/2020/wordml/sdtdatahash" xmlns:w16se="http://schemas.microsoft.com/office/word/2015/wordml/symex" xmlns:wpg="http://schemas.microsoft.com/office/word/2010/wordprocessingGroup" xmlns:wpi="http://schemas.microsoft.com/office/word/2010/wordprocessingInk" xmlns:wne="http://schemas.microsoft.com/office/word/2006/wordml" xmlns:wps="http://schemas.microsoft.com/office/word/2010/wordprocessingShape" mc:Ignorable="w14 w15 w16se w16cid w16 w16cex w16sdtdh w16du wp14">
   <w:body>
     <w:p>
       <w:pPr>
@@ -64,7 +64,7 @@
           <w:sz w:val="52"/>
           <w:lang w:val="en-US"/>
         </w:rPr>
-        <w:t>4</w:t>
+        <w:t>5</w:t>
       </w:r>
       <w:r>
         <w:rPr>
@@ -236,7 +236,7 @@
                 <w:sz w:val="24"/>
                 <w:lang w:val="en-US"/>
               </w:rPr>
-              <w:t>2</w:t>
+              <w:t>4</w:t>
             </w:r>
             <w:r>
               <w:rPr>
@@ -745,7 +745,7 @@
 </file>
 
 <file path=word/styles.xml><?xml version="1.0" encoding="utf-8"?>
-<w:styles xmlns:mc="http://schemas.openxmlformats.org/markup-compatibility/2006" xmlns:r="http://schemas.openxmlformats.org/officeDocument/2006/relationships" xmlns:w="http://schemas.openxmlformats.org/wordprocessingml/2006/main" xmlns:w14="http://schemas.microsoft.com/office/word/2010/wordml" xmlns:w15="http://schemas.microsoft.com/office/word/2012/wordml" xmlns:w16cex="http://schemas.microsoft.com/office/word/2018/wordml/cex" xmlns:w16cid="http://schemas.microsoft.com/office/word/2016/wordml/cid" xmlns:w16="http://schemas.microsoft.com/office/word/2018/wordml" xmlns:w16sdtdh="http://schemas.microsoft.com/office/word/2020/wordml/sdtdatahash" xmlns:w16se="http://schemas.microsoft.com/office/word/2015/wordml/symex" mc:Ignorable="w14 w15 w16se w16cid w16 w16cex w16sdtdh">
+<w:styles xmlns:mc="http://schemas.openxmlformats.org/markup-compatibility/2006" xmlns:r="http://schemas.openxmlformats.org/officeDocument/2006/relationships" xmlns:w="http://schemas.openxmlformats.org/wordprocessingml/2006/main" xmlns:w14="http://schemas.microsoft.com/office/word/2010/wordml" xmlns:w15="http://schemas.microsoft.com/office/word/2012/wordml" xmlns:w16cex="http://schemas.microsoft.com/office/word/2018/wordml/cex" xmlns:w16cid="http://schemas.microsoft.com/office/word/2016/wordml/cid" xmlns:w16="http://schemas.microsoft.com/office/word/2018/wordml" xmlns:w16du="http://schemas.microsoft.com/office/word/2023/wordml/word16du" xmlns:w16sdtdh="http://schemas.microsoft.com/office/word/2020/wordml/sdtdatahash" xmlns:w16se="http://schemas.microsoft.com/office/word/2015/wordml/symex" mc:Ignorable="w14 w15 w16se w16cid w16 w16cex w16sdtdh w16du">
   <w:docDefaults>
     <w:rPrDefault>
       <w:rPr>

--- a/ipsa/project-front-page.docx
+++ b/ipsa/project-front-page.docx
@@ -1,6 +1,6 @@
 
 <file path=word/document.xml><?xml version="1.0" encoding="utf-8"?>
-<w:document xmlns:wpc="http://schemas.microsoft.com/office/word/2010/wordprocessingCanvas" xmlns:cx="http://schemas.microsoft.com/office/drawing/2014/chartex" xmlns:cx1="http://schemas.microsoft.com/office/drawing/2015/9/8/chartex" xmlns:cx2="http://schemas.microsoft.com/office/drawing/2015/10/21/chartex" xmlns:cx3="http://schemas.microsoft.com/office/drawing/2016/5/9/chartex" xmlns:cx4="http://schemas.microsoft.com/office/drawing/2016/5/10/chartex" xmlns:cx5="http://schemas.microsoft.com/office/drawing/2016/5/11/chartex" xmlns:cx6="http://schemas.microsoft.com/office/drawing/2016/5/12/chartex" xmlns:cx7="http://schemas.microsoft.com/office/drawing/2016/5/13/chartex" xmlns:cx8="http://schemas.microsoft.com/office/drawing/2016/5/14/chartex" xmlns:mc="http://schemas.openxmlformats.org/markup-compatibility/2006" xmlns:aink="http://schemas.microsoft.com/office/drawing/2016/ink" xmlns:am3d="http://schemas.microsoft.com/office/drawing/2017/model3d" xmlns:o="urn:schemas-microsoft-com:office:office" xmlns:oel="http://schemas.microsoft.com/office/2019/extlst" xmlns:r="http://schemas.openxmlformats.org/officeDocument/2006/relationships" xmlns:m="http://schemas.openxmlformats.org/officeDocument/2006/math" xmlns:v="urn:schemas-microsoft-com:vml" xmlns:wp14="http://schemas.microsoft.com/office/word/2010/wordprocessingDrawing" xmlns:wp="http://schemas.openxmlformats.org/drawingml/2006/wordprocessingDrawing" xmlns:w10="urn:schemas-microsoft-com:office:word" xmlns:w="http://schemas.openxmlformats.org/wordprocessingml/2006/main" xmlns:w14="http://schemas.microsoft.com/office/word/2010/wordml" xmlns:w15="http://schemas.microsoft.com/office/word/2012/wordml" xmlns:w16cex="http://schemas.microsoft.com/office/word/2018/wordml/cex" xmlns:w16cid="http://schemas.microsoft.com/office/word/2016/wordml/cid" xmlns:w16="http://schemas.microsoft.com/office/word/2018/wordml" xmlns:w16du="http://schemas.microsoft.com/office/word/2023/wordml/word16du" xmlns:w16sdtdh="http://schemas.microsoft.com/office/word/2020/wordml/sdtdatahash" xmlns:w16se="http://schemas.microsoft.com/office/word/2015/wordml/symex" xmlns:wpg="http://schemas.microsoft.com/office/word/2010/wordprocessingGroup" xmlns:wpi="http://schemas.microsoft.com/office/word/2010/wordprocessingInk" xmlns:wne="http://schemas.microsoft.com/office/word/2006/wordml" xmlns:wps="http://schemas.microsoft.com/office/word/2010/wordprocessingShape" mc:Ignorable="w14 w15 w16se w16cid w16 w16cex w16sdtdh w16du wp14">
+<w:document xmlns:wpc="http://schemas.microsoft.com/office/word/2010/wordprocessingCanvas" xmlns:cx="http://schemas.microsoft.com/office/drawing/2014/chartex" xmlns:cx1="http://schemas.microsoft.com/office/drawing/2015/9/8/chartex" xmlns:cx2="http://schemas.microsoft.com/office/drawing/2015/10/21/chartex" xmlns:cx3="http://schemas.microsoft.com/office/drawing/2016/5/9/chartex" xmlns:cx4="http://schemas.microsoft.com/office/drawing/2016/5/10/chartex" xmlns:cx5="http://schemas.microsoft.com/office/drawing/2016/5/11/chartex" xmlns:cx6="http://schemas.microsoft.com/office/drawing/2016/5/12/chartex" xmlns:cx7="http://schemas.microsoft.com/office/drawing/2016/5/13/chartex" xmlns:cx8="http://schemas.microsoft.com/office/drawing/2016/5/14/chartex" xmlns:mc="http://schemas.openxmlformats.org/markup-compatibility/2006" xmlns:aink="http://schemas.microsoft.com/office/drawing/2016/ink" xmlns:am3d="http://schemas.microsoft.com/office/drawing/2017/model3d" xmlns:o="urn:schemas-microsoft-com:office:office" xmlns:oel="http://schemas.microsoft.com/office/2019/extlst" xmlns:r="http://schemas.openxmlformats.org/officeDocument/2006/relationships" xmlns:m="http://schemas.openxmlformats.org/officeDocument/2006/math" xmlns:v="urn:schemas-microsoft-com:vml" xmlns:wp14="http://schemas.microsoft.com/office/word/2010/wordprocessingDrawing" xmlns:wp="http://schemas.openxmlformats.org/drawingml/2006/wordprocessingDrawing" xmlns:w10="urn:schemas-microsoft-com:office:word" xmlns:w="http://schemas.openxmlformats.org/wordprocessingml/2006/main" xmlns:w14="http://schemas.microsoft.com/office/word/2010/wordml" xmlns:w15="http://schemas.microsoft.com/office/word/2012/wordml" xmlns:w16cex="http://schemas.microsoft.com/office/word/2018/wordml/cex" xmlns:w16cid="http://schemas.microsoft.com/office/word/2016/wordml/cid" xmlns:w16="http://schemas.microsoft.com/office/word/2018/wordml" xmlns:w16du="http://schemas.microsoft.com/office/word/2023/wordml/word16du" xmlns:w16sdtdh="http://schemas.microsoft.com/office/word/2020/wordml/sdtdatahash" xmlns:w16sdtfl="http://schemas.microsoft.com/office/word/2024/wordml/sdtformatlock" xmlns:w16se="http://schemas.microsoft.com/office/word/2015/wordml/symex" xmlns:wpg="http://schemas.microsoft.com/office/word/2010/wordprocessingGroup" xmlns:wpi="http://schemas.microsoft.com/office/word/2010/wordprocessingInk" xmlns:wne="http://schemas.microsoft.com/office/word/2006/wordml" xmlns:wps="http://schemas.microsoft.com/office/word/2010/wordprocessingShape" mc:Ignorable="w14 w15 w16se w16cid w16 w16cex w16sdtdh w16sdtfl w16du wp14">
   <w:body>
     <w:p>
       <w:pPr>
@@ -390,15 +390,6 @@
         <w:t>max 3 students</w:t>
       </w:r>
     </w:p>
-    <w:p>
-      <w:pPr>
-        <w:jc w:val="center"/>
-        <w:rPr>
-          <w:sz w:val="24"/>
-          <w:lang w:val="en-US"/>
-        </w:rPr>
-      </w:pPr>
-    </w:p>
     <w:tbl>
       <w:tblPr>
         <w:tblStyle w:val="TableGrid"/>
@@ -468,6 +459,83 @@
           </w:p>
         </w:tc>
       </w:tr>
+      <w:tr>
+        <w:trPr>
+          <w:trHeight w:val="60"/>
+        </w:trPr>
+        <w:tc>
+          <w:tcPr>
+            <w:tcW w:w="9639" w:type="dxa"/>
+            <w:tcBorders>
+              <w:top w:val="nil"/>
+              <w:left w:val="nil"/>
+              <w:bottom w:val="single" w:sz="4" w:space="0" w:color="auto"/>
+              <w:right w:val="nil"/>
+            </w:tcBorders>
+          </w:tcPr>
+          <w:p>
+            <w:pPr>
+              <w:rPr>
+                <w:sz w:val="24"/>
+                <w:lang w:val="en-US"/>
+              </w:rPr>
+            </w:pPr>
+            <w:r>
+              <w:rPr>
+                <w:sz w:val="24"/>
+                <w:lang w:val="en-US"/>
+              </w:rPr>
+              <w:br/>
+            </w:r>
+            <w:r>
+              <w:rPr>
+                <w:sz w:val="24"/>
+                <w:lang w:val="en-US"/>
+              </w:rPr>
+              <w:t xml:space="preserve">Declaration on Generative Artificial Intelligence (see </w:t>
+            </w:r>
+            <w:hyperlink r:id="rId4" w:history="1">
+              <w:r>
+                <w:rPr>
+                  <w:rStyle w:val="Hyperlink"/>
+                  <w:sz w:val="24"/>
+                  <w:lang w:val="en-US"/>
+                </w:rPr>
+                <w:t>https://studerende.au.dk/en/gai</w:t>
+              </w:r>
+            </w:hyperlink>
+            <w:r>
+              <w:rPr>
+                <w:sz w:val="24"/>
+                <w:lang w:val="en-US"/>
+              </w:rPr>
+              <w:t>)</w:t>
+            </w:r>
+          </w:p>
+        </w:tc>
+      </w:tr>
+      <w:tr>
+        <w:trPr>
+          <w:trHeight w:val="1865"/>
+        </w:trPr>
+        <w:tc>
+          <w:tcPr>
+            <w:tcW w:w="9639" w:type="dxa"/>
+            <w:tcBorders>
+              <w:top w:val="single" w:sz="4" w:space="0" w:color="auto"/>
+              <w:bottom w:val="single" w:sz="4" w:space="0" w:color="auto"/>
+            </w:tcBorders>
+          </w:tcPr>
+          <w:p>
+            <w:pPr>
+              <w:rPr>
+                <w:sz w:val="24"/>
+                <w:lang w:val="en-US"/>
+              </w:rPr>
+            </w:pPr>
+          </w:p>
+        </w:tc>
+      </w:tr>
     </w:tbl>
     <w:p>
       <w:pPr>
@@ -480,22 +548,6 @@
     <w:p>
       <w:pPr>
         <w:rPr>
-          <w:sz w:val="24"/>
-          <w:lang w:val="en-US"/>
-        </w:rPr>
-      </w:pPr>
-    </w:p>
-    <w:p>
-      <w:pPr>
-        <w:rPr>
-          <w:sz w:val="24"/>
-          <w:lang w:val="en-US"/>
-        </w:rPr>
-      </w:pPr>
-    </w:p>
-    <w:p>
-      <w:pPr>
-        <w:rPr>
           <w:b/>
           <w:sz w:val="24"/>
           <w:lang w:val="en-US"/>
@@ -515,27 +567,27 @@
         <w:jc w:val="both"/>
         <w:rPr>
           <w:b/>
-          <w:sz w:val="24"/>
+          <w:szCs w:val="20"/>
           <w:lang w:val="en-US"/>
         </w:rPr>
       </w:pPr>
       <w:r>
         <w:rPr>
-          <w:sz w:val="24"/>
+          <w:szCs w:val="20"/>
           <w:lang w:val="en-US"/>
         </w:rPr>
         <w:t xml:space="preserve">Since the </w:t>
       </w:r>
       <w:r>
         <w:rPr>
-          <w:sz w:val="24"/>
+          <w:szCs w:val="20"/>
           <w:lang w:val="en-US"/>
         </w:rPr>
         <w:t xml:space="preserve">evaluation of the </w:t>
       </w:r>
       <w:r>
         <w:rPr>
-          <w:sz w:val="24"/>
+          <w:szCs w:val="20"/>
           <w:lang w:val="en-US"/>
         </w:rPr>
         <w:t xml:space="preserve">project report and code will be part of the final grade in the course, </w:t>
@@ -543,7 +595,7 @@
       <w:r>
         <w:rPr>
           <w:b/>
-          <w:sz w:val="24"/>
+          <w:szCs w:val="20"/>
           <w:lang w:val="en-US"/>
         </w:rPr>
         <w:t xml:space="preserve">plagiarism </w:t>
@@ -551,7 +603,7 @@
       <w:r>
         <w:rPr>
           <w:b/>
-          <w:sz w:val="24"/>
+          <w:szCs w:val="20"/>
           <w:lang w:val="en-US"/>
         </w:rPr>
         <w:t xml:space="preserve">in your </w:t>
@@ -559,30 +611,40 @@
       <w:r>
         <w:rPr>
           <w:b/>
-          <w:sz w:val="24"/>
+          <w:szCs w:val="20"/>
           <w:lang w:val="en-US"/>
         </w:rPr>
         <w:t xml:space="preserve">project </w:t>
       </w:r>
-      <w:r>
-        <w:rPr>
-          <w:b/>
-          <w:sz w:val="24"/>
-          <w:lang w:val="en-US"/>
-        </w:rPr>
-        <w:t xml:space="preserve">handin </w:t>
-      </w:r>
-      <w:r>
-        <w:rPr>
-          <w:b/>
-          <w:sz w:val="24"/>
+      <w:proofErr w:type="spellStart"/>
+      <w:r>
+        <w:rPr>
+          <w:b/>
+          <w:szCs w:val="20"/>
+          <w:lang w:val="en-US"/>
+        </w:rPr>
+        <w:t>handin</w:t>
+      </w:r>
+      <w:proofErr w:type="spellEnd"/>
+      <w:r>
+        <w:rPr>
+          <w:b/>
+          <w:szCs w:val="20"/>
+          <w:lang w:val="en-US"/>
+        </w:rPr>
+        <w:t xml:space="preserve"> </w:t>
+      </w:r>
+      <w:r>
+        <w:rPr>
+          <w:b/>
+          <w:szCs w:val="20"/>
           <w:lang w:val="en-US"/>
         </w:rPr>
         <w:t>will be considered cheating at the exam</w:t>
       </w:r>
       <w:r>
         <w:rPr>
-          <w:sz w:val="24"/>
+          <w:szCs w:val="20"/>
           <w:lang w:val="en-US"/>
         </w:rPr>
         <w:t>.</w:t>
@@ -590,149 +652,194 @@
       <w:r>
         <w:rPr>
           <w:b/>
-          <w:sz w:val="24"/>
+          <w:szCs w:val="20"/>
           <w:lang w:val="en-US"/>
         </w:rPr>
         <w:t xml:space="preserve"> </w:t>
       </w:r>
       <w:r>
         <w:rPr>
-          <w:sz w:val="24"/>
+          <w:szCs w:val="20"/>
           <w:lang w:val="en-US"/>
         </w:rPr>
         <w:t xml:space="preserve">Whenever adopting code or text from elsewhere you must state this and give a reference/link to your source. It is perfectly fine to search information and </w:t>
       </w:r>
       <w:r>
         <w:rPr>
-          <w:sz w:val="24"/>
+          <w:szCs w:val="20"/>
           <w:lang w:val="en-US"/>
         </w:rPr>
         <w:t xml:space="preserve">adopt </w:t>
       </w:r>
       <w:r>
         <w:rPr>
-          <w:sz w:val="24"/>
+          <w:szCs w:val="20"/>
           <w:lang w:val="en-US"/>
         </w:rPr>
         <w:t xml:space="preserve">partial solutions </w:t>
       </w:r>
       <w:r>
         <w:rPr>
-          <w:sz w:val="24"/>
+          <w:szCs w:val="20"/>
           <w:lang w:val="en-US"/>
         </w:rPr>
         <w:t>from</w:t>
       </w:r>
       <w:r>
         <w:rPr>
-          <w:sz w:val="24"/>
+          <w:szCs w:val="20"/>
           <w:lang w:val="en-US"/>
         </w:rPr>
         <w:t xml:space="preserve"> the internet – actua</w:t>
       </w:r>
       <w:r>
         <w:rPr>
-          <w:sz w:val="24"/>
+          <w:szCs w:val="20"/>
           <w:lang w:val="en-US"/>
         </w:rPr>
         <w:t>l</w:t>
       </w:r>
       <w:r>
         <w:rPr>
-          <w:sz w:val="24"/>
+          <w:szCs w:val="20"/>
           <w:lang w:val="en-US"/>
         </w:rPr>
         <w:t>ly</w:t>
       </w:r>
       <w:r>
         <w:rPr>
-          <w:sz w:val="24"/>
+          <w:szCs w:val="20"/>
           <w:lang w:val="en-US"/>
         </w:rPr>
         <w:t>,</w:t>
       </w:r>
       <w:r>
         <w:rPr>
-          <w:sz w:val="24"/>
-          <w:lang w:val="en-US"/>
-        </w:rPr>
-        <w:t xml:space="preserve"> this is encouraged – but always state your source in your handin. Also discussing your problems with your project with other students is perfectly fine, but </w:t>
-      </w:r>
-      <w:r>
-        <w:rPr>
-          <w:sz w:val="24"/>
+          <w:szCs w:val="20"/>
+          <w:lang w:val="en-US"/>
+        </w:rPr>
+        <w:t xml:space="preserve"> this is encouraged – but always state your source in your </w:t>
+      </w:r>
+      <w:proofErr w:type="spellStart"/>
+      <w:r>
+        <w:rPr>
+          <w:szCs w:val="20"/>
+          <w:lang w:val="en-US"/>
+        </w:rPr>
+        <w:t>handin</w:t>
+      </w:r>
+      <w:proofErr w:type="spellEnd"/>
+      <w:r>
+        <w:rPr>
+          <w:szCs w:val="20"/>
+          <w:lang w:val="en-US"/>
+        </w:rPr>
+        <w:t xml:space="preserve">. Also discussing your problems with your project with other students is perfectly fine, but </w:t>
+      </w:r>
+      <w:r>
+        <w:rPr>
+          <w:szCs w:val="20"/>
           <w:lang w:val="en-US"/>
         </w:rPr>
         <w:t xml:space="preserve">remember </w:t>
       </w:r>
       <w:r>
         <w:rPr>
-          <w:sz w:val="24"/>
-          <w:lang w:val="en-US"/>
-        </w:rPr>
-        <w:t xml:space="preserve">each group should handin their own solution. </w:t>
-      </w:r>
-      <w:r>
-        <w:rPr>
-          <w:sz w:val="24"/>
+          <w:szCs w:val="20"/>
+          <w:lang w:val="en-US"/>
+        </w:rPr>
+        <w:t xml:space="preserve">each group should </w:t>
+      </w:r>
+      <w:proofErr w:type="spellStart"/>
+      <w:r>
+        <w:rPr>
+          <w:szCs w:val="20"/>
+          <w:lang w:val="en-US"/>
+        </w:rPr>
+        <w:t>handin</w:t>
+      </w:r>
+      <w:proofErr w:type="spellEnd"/>
+      <w:r>
+        <w:rPr>
+          <w:szCs w:val="20"/>
+          <w:lang w:val="en-US"/>
+        </w:rPr>
+        <w:t xml:space="preserve"> their own solution. </w:t>
+      </w:r>
+      <w:r>
+        <w:rPr>
+          <w:szCs w:val="20"/>
           <w:lang w:val="en-US"/>
         </w:rPr>
         <w:t>If you are in doubt if you solution will be very similar to another group because you discussed the details, please put a remark that you have discussed your solution with other group</w:t>
       </w:r>
       <w:r>
         <w:rPr>
-          <w:sz w:val="24"/>
+          <w:szCs w:val="20"/>
           <w:lang w:val="en-US"/>
         </w:rPr>
         <w:t>s</w:t>
       </w:r>
       <w:r>
         <w:rPr>
-          <w:sz w:val="24"/>
+          <w:szCs w:val="20"/>
           <w:lang w:val="en-US"/>
         </w:rPr>
         <w:t>.</w:t>
       </w:r>
-    </w:p>
-    <w:p>
-      <w:pPr>
-        <w:jc w:val="right"/>
-        <w:rPr>
-          <w:sz w:val="24"/>
-          <w:lang w:val="en-US"/>
-        </w:rPr>
-      </w:pPr>
-      <w:r>
-        <w:rPr>
-          <w:sz w:val="24"/>
+      <w:r>
+        <w:rPr>
+          <w:b/>
+          <w:szCs w:val="20"/>
+          <w:lang w:val="en-US"/>
+        </w:rPr>
+        <w:t xml:space="preserve"> </w:t>
+      </w:r>
+      <w:r>
+        <w:rPr>
+          <w:szCs w:val="20"/>
           <w:lang w:val="en-US"/>
         </w:rPr>
         <w:t xml:space="preserve">For more Aarhus University information on </w:t>
       </w:r>
       <w:r>
         <w:rPr>
-          <w:sz w:val="24"/>
+          <w:szCs w:val="20"/>
           <w:lang w:val="en-US"/>
         </w:rPr>
         <w:t>plagiarism,</w:t>
       </w:r>
       <w:r>
         <w:rPr>
-          <w:sz w:val="24"/>
-          <w:lang w:val="en-US"/>
-        </w:rPr>
-        <w:t xml:space="preserve"> please visit </w:t>
-      </w:r>
-      <w:hyperlink r:id="rId4" w:history="1">
+          <w:szCs w:val="20"/>
+          <w:lang w:val="en-US"/>
+        </w:rPr>
+        <w:t xml:space="preserve"> please visit</w:t>
+      </w:r>
+      <w:r>
+        <w:rPr>
+          <w:szCs w:val="20"/>
+          <w:lang w:val="en-US"/>
+        </w:rPr>
+        <w:t xml:space="preserve"> </w:t>
+      </w:r>
+      <w:hyperlink r:id="rId5" w:history="1">
         <w:r>
           <w:rPr>
             <w:rStyle w:val="Hyperlink"/>
-            <w:sz w:val="24"/>
+            <w:szCs w:val="20"/>
             <w:lang w:val="en-US"/>
           </w:rPr>
           <w:t>http://library.au.dk/en/students/plagiarism/</w:t>
         </w:r>
       </w:hyperlink>
+      <w:r>
+        <w:rPr>
+          <w:szCs w:val="20"/>
+          <w:lang w:val="en-US"/>
+        </w:rPr>
+        <w:t>.</w:t>
+      </w:r>
     </w:p>
     <w:sectPr>
       <w:pgSz w:w="11906" w:h="16838"/>
@@ -745,7 +852,7 @@
 </file>
 
 <file path=word/styles.xml><?xml version="1.0" encoding="utf-8"?>
-<w:styles xmlns:mc="http://schemas.openxmlformats.org/markup-compatibility/2006" xmlns:r="http://schemas.openxmlformats.org/officeDocument/2006/relationships" xmlns:w="http://schemas.openxmlformats.org/wordprocessingml/2006/main" xmlns:w14="http://schemas.microsoft.com/office/word/2010/wordml" xmlns:w15="http://schemas.microsoft.com/office/word/2012/wordml" xmlns:w16cex="http://schemas.microsoft.com/office/word/2018/wordml/cex" xmlns:w16cid="http://schemas.microsoft.com/office/word/2016/wordml/cid" xmlns:w16="http://schemas.microsoft.com/office/word/2018/wordml" xmlns:w16du="http://schemas.microsoft.com/office/word/2023/wordml/word16du" xmlns:w16sdtdh="http://schemas.microsoft.com/office/word/2020/wordml/sdtdatahash" xmlns:w16se="http://schemas.microsoft.com/office/word/2015/wordml/symex" mc:Ignorable="w14 w15 w16se w16cid w16 w16cex w16sdtdh w16du">
+<w:styles xmlns:mc="http://schemas.openxmlformats.org/markup-compatibility/2006" xmlns:r="http://schemas.openxmlformats.org/officeDocument/2006/relationships" xmlns:w="http://schemas.openxmlformats.org/wordprocessingml/2006/main" xmlns:w14="http://schemas.microsoft.com/office/word/2010/wordml" xmlns:w15="http://schemas.microsoft.com/office/word/2012/wordml" xmlns:w16cex="http://schemas.microsoft.com/office/word/2018/wordml/cex" xmlns:w16cid="http://schemas.microsoft.com/office/word/2016/wordml/cid" xmlns:w16="http://schemas.microsoft.com/office/word/2018/wordml" xmlns:w16du="http://schemas.microsoft.com/office/word/2023/wordml/word16du" xmlns:w16sdtdh="http://schemas.microsoft.com/office/word/2020/wordml/sdtdatahash" xmlns:w16sdtfl="http://schemas.microsoft.com/office/word/2024/wordml/sdtformatlock" xmlns:w16se="http://schemas.microsoft.com/office/word/2015/wordml/symex" mc:Ignorable="w14 w15 w16se w16cid w16 w16cex w16sdtdh w16sdtfl w16du">
   <w:docDefaults>
     <w:rPrDefault>
       <w:rPr>
@@ -1146,7 +1253,6 @@
   <w:style w:type="character" w:default="1" w:styleId="DefaultParagraphFont">
     <w:name w:val="Default Paragraph Font"/>
     <w:uiPriority w:val="1"/>
-    <w:semiHidden/>
     <w:unhideWhenUsed/>
   </w:style>
   <w:style w:type="table" w:default="1" w:styleId="TableNormal">
@@ -1210,6 +1316,18 @@
     <w:rPr>
       <w:color w:val="954F72" w:themeColor="followedHyperlink"/>
       <w:u w:val="single"/>
+    </w:rPr>
+  </w:style>
+  <w:style w:type="character" w:styleId="UnresolvedMention">
+    <w:name w:val="Unresolved Mention"/>
+    <w:basedOn w:val="DefaultParagraphFont"/>
+    <w:uiPriority w:val="99"/>
+    <w:semiHidden/>
+    <w:unhideWhenUsed/>
+    <w:rsid w:val="007049D2"/>
+    <w:rPr>
+      <w:color w:val="605E5C"/>
+      <w:shd w:val="clear" w:color="auto" w:fill="E1DFDD"/>
     </w:rPr>
   </w:style>
 </w:styles>

--- a/ipsa/project-front-page.docx
+++ b/ipsa/project-front-page.docx
@@ -456,6 +456,26 @@
                 <w:lang w:val="en-US"/>
               </w:rPr>
             </w:pPr>
+            <w:r>
+              <w:rPr>
+                <w:i/>
+                <w:iCs/>
+                <w:color w:val="FF0000"/>
+                <w:sz w:val="24"/>
+                <w:lang w:val="en-US"/>
+              </w:rPr>
+              <w:t xml:space="preserve">It is mandatory to give a statement </w:t>
+            </w:r>
+            <w:r>
+              <w:rPr>
+                <w:i/>
+                <w:iCs/>
+                <w:color w:val="FF0000"/>
+                <w:sz w:val="24"/>
+                <w:lang w:val="en-US"/>
+              </w:rPr>
+              <w:t>if you are 2-3 students in the group</w:t>
+            </w:r>
           </w:p>
         </w:tc>
       </w:tr>
@@ -529,10 +549,23 @@
           <w:p>
             <w:pPr>
               <w:rPr>
+                <w:i/>
+                <w:iCs/>
+                <w:color w:val="FF0000"/>
                 <w:sz w:val="24"/>
                 <w:lang w:val="en-US"/>
               </w:rPr>
             </w:pPr>
+            <w:r>
+              <w:rPr>
+                <w:i/>
+                <w:iCs/>
+                <w:color w:val="FF0000"/>
+                <w:sz w:val="24"/>
+                <w:lang w:val="en-US"/>
+              </w:rPr>
+              <w:t>It is mandatory to give a statement – also if you did not use GAI</w:t>
+            </w:r>
           </w:p>
         </w:tc>
       </w:tr>
@@ -616,16 +649,29 @@
         </w:rPr>
         <w:t xml:space="preserve">project </w:t>
       </w:r>
-      <w:proofErr w:type="spellStart"/>
-      <w:r>
-        <w:rPr>
-          <w:b/>
-          <w:szCs w:val="20"/>
-          <w:lang w:val="en-US"/>
-        </w:rPr>
-        <w:t>handin</w:t>
-      </w:r>
-      <w:proofErr w:type="spellEnd"/>
+      <w:r>
+        <w:rPr>
+          <w:b/>
+          <w:szCs w:val="20"/>
+          <w:lang w:val="en-US"/>
+        </w:rPr>
+        <w:t xml:space="preserve">handin </w:t>
+      </w:r>
+      <w:r>
+        <w:rPr>
+          <w:b/>
+          <w:szCs w:val="20"/>
+          <w:lang w:val="en-US"/>
+        </w:rPr>
+        <w:t>will be considered cheating at the exam</w:t>
+      </w:r>
+      <w:r>
+        <w:rPr>
+          <w:szCs w:val="20"/>
+          <w:lang w:val="en-US"/>
+        </w:rPr>
+        <w:t>.</w:t>
+      </w:r>
       <w:r>
         <w:rPr>
           <w:b/>
@@ -636,29 +682,6 @@
       </w:r>
       <w:r>
         <w:rPr>
-          <w:b/>
-          <w:szCs w:val="20"/>
-          <w:lang w:val="en-US"/>
-        </w:rPr>
-        <w:t>will be considered cheating at the exam</w:t>
-      </w:r>
-      <w:r>
-        <w:rPr>
-          <w:szCs w:val="20"/>
-          <w:lang w:val="en-US"/>
-        </w:rPr>
-        <w:t>.</w:t>
-      </w:r>
-      <w:r>
-        <w:rPr>
-          <w:b/>
-          <w:szCs w:val="20"/>
-          <w:lang w:val="en-US"/>
-        </w:rPr>
-        <w:t xml:space="preserve"> </w:t>
-      </w:r>
-      <w:r>
-        <w:rPr>
           <w:szCs w:val="20"/>
           <w:lang w:val="en-US"/>
         </w:rPr>
@@ -718,23 +741,7 @@
           <w:szCs w:val="20"/>
           <w:lang w:val="en-US"/>
         </w:rPr>
-        <w:t xml:space="preserve"> this is encouraged – but always state your source in your </w:t>
-      </w:r>
-      <w:proofErr w:type="spellStart"/>
-      <w:r>
-        <w:rPr>
-          <w:szCs w:val="20"/>
-          <w:lang w:val="en-US"/>
-        </w:rPr>
-        <w:t>handin</w:t>
-      </w:r>
-      <w:proofErr w:type="spellEnd"/>
-      <w:r>
-        <w:rPr>
-          <w:szCs w:val="20"/>
-          <w:lang w:val="en-US"/>
-        </w:rPr>
-        <w:t xml:space="preserve">. Also discussing your problems with your project with other students is perfectly fine, but </w:t>
+        <w:t xml:space="preserve"> this is encouraged – but always state your source in your handin. Also discussing your problems with your project with other students is perfectly fine, but </w:t>
       </w:r>
       <w:r>
         <w:rPr>
@@ -748,23 +755,7 @@
           <w:szCs w:val="20"/>
           <w:lang w:val="en-US"/>
         </w:rPr>
-        <w:t xml:space="preserve">each group should </w:t>
-      </w:r>
-      <w:proofErr w:type="spellStart"/>
-      <w:r>
-        <w:rPr>
-          <w:szCs w:val="20"/>
-          <w:lang w:val="en-US"/>
-        </w:rPr>
-        <w:t>handin</w:t>
-      </w:r>
-      <w:proofErr w:type="spellEnd"/>
-      <w:r>
-        <w:rPr>
-          <w:szCs w:val="20"/>
-          <w:lang w:val="en-US"/>
-        </w:rPr>
-        <w:t xml:space="preserve"> their own solution. </w:t>
+        <w:t xml:space="preserve">each group should handin their own solution. </w:t>
       </w:r>
       <w:r>
         <w:rPr>
@@ -1253,6 +1244,7 @@
   <w:style w:type="character" w:default="1" w:styleId="DefaultParagraphFont">
     <w:name w:val="Default Paragraph Font"/>
     <w:uiPriority w:val="1"/>
+    <w:semiHidden/>
     <w:unhideWhenUsed/>
   </w:style>
   <w:style w:type="table" w:default="1" w:styleId="TableNormal">
